--- a/INFORME_PROYECTO_FINAL.docx
+++ b/INFORME_PROYECTO_FINAL.docx
@@ -326,7 +326,27 @@
           <w:shd w:val="clear" w:color="auto" w:fill="FFFFFF"/>
         </w:rPr>
         <w:tab/>
-        <w:t xml:space="preserve">C. </w:t>
+        <w:t>C</w:t>
+      </w:r>
+      <w:r>
+        <w:rPr>
+          <w:rFonts w:ascii="Arial" w:hAnsi="Arial" w:cs="Arial"/>
+          <w:sz w:val="28"/>
+          <w:szCs w:val="28"/>
+          <w:shd w:val="clear" w:color="auto" w:fill="FFFFFF"/>
+        </w:rPr>
+        <w:t>ahuachia</w:t>
+      </w:r>
+      <w:bookmarkStart w:id="0" w:name="_GoBack"/>
+      <w:bookmarkEnd w:id="0"/>
+      <w:r>
+        <w:rPr>
+          <w:rFonts w:ascii="Arial" w:hAnsi="Arial" w:cs="Arial"/>
+          <w:sz w:val="28"/>
+          <w:szCs w:val="28"/>
+          <w:shd w:val="clear" w:color="auto" w:fill="FFFFFF"/>
+        </w:rPr>
+        <w:t xml:space="preserve">. </w:t>
       </w:r>
       <w:proofErr w:type="spellStart"/>
       <w:r>
@@ -676,8 +696,6 @@
         </w:rPr>
         <w:t>Crhistian</w:t>
       </w:r>
-      <w:bookmarkStart w:id="0" w:name="_GoBack"/>
-      <w:bookmarkEnd w:id="0"/>
       <w:proofErr w:type="spellEnd"/>
     </w:p>
     <w:p>
@@ -735,12 +753,102 @@
         <w:shd w:val="clear" w:color="auto" w:fill="FFFFFF"/>
         <w:spacing w:line="248" w:lineRule="atLeast"/>
         <w:rPr>
-          <w:rFonts w:ascii="Cooper Black" w:hAnsi="Cooper Black" w:cs="Arial"/>
-          <w:sz w:val="32"/>
-          <w:szCs w:val="22"/>
-          <w:shd w:val="clear" w:color="auto" w:fill="FFFFFF"/>
-        </w:rPr>
-      </w:pPr>
+          <w:rFonts w:ascii="Arial" w:hAnsi="Arial" w:cs="Arial"/>
+          <w:b/>
+          <w:sz w:val="28"/>
+          <w:u w:val="single"/>
+          <w:shd w:val="clear" w:color="auto" w:fill="FFFFFF"/>
+        </w:rPr>
+      </w:pPr>
+      <w:r>
+        <w:rPr>
+          <w:rFonts w:ascii="Arial" w:hAnsi="Arial" w:cs="Arial"/>
+          <w:b/>
+          <w:sz w:val="28"/>
+          <w:u w:val="single"/>
+          <w:shd w:val="clear" w:color="auto" w:fill="FFFFFF"/>
+        </w:rPr>
+        <w:lastRenderedPageBreak/>
+        <w:t>INTRODUCCION:</w:t>
+      </w:r>
+    </w:p>
+    <w:p>
+      <w:pPr>
+        <w:pStyle w:val="NormalWeb"/>
+        <w:shd w:val="clear" w:color="auto" w:fill="FFFFFF"/>
+        <w:spacing w:line="248" w:lineRule="atLeast"/>
+        <w:rPr>
+          <w:rFonts w:ascii="Arial" w:hAnsi="Arial" w:cs="Arial"/>
+          <w:b/>
+          <w:sz w:val="28"/>
+          <w:u w:val="single"/>
+          <w:shd w:val="clear" w:color="auto" w:fill="FFFFFF"/>
+        </w:rPr>
+      </w:pPr>
+    </w:p>
+    <w:p>
+      <w:pPr>
+        <w:pStyle w:val="NormalWeb"/>
+        <w:shd w:val="clear" w:color="auto" w:fill="FFFFFF"/>
+        <w:spacing w:line="248" w:lineRule="atLeast"/>
+        <w:rPr>
+          <w:rFonts w:ascii="Arial" w:hAnsi="Arial" w:cs="Arial"/>
+          <w:shd w:val="clear" w:color="auto" w:fill="FFFFFF"/>
+        </w:rPr>
+      </w:pPr>
+      <w:r>
+        <w:rPr>
+          <w:rFonts w:ascii="Arial" w:hAnsi="Arial" w:cs="Arial"/>
+          <w:shd w:val="clear" w:color="auto" w:fill="FFFFFF"/>
+        </w:rPr>
+        <w:t xml:space="preserve">Programa Diseñado para Organización del Instituto del Sur </w:t>
+      </w:r>
+      <w:r>
+        <w:rPr>
+          <w:rFonts w:ascii="Arial" w:hAnsi="Arial" w:cs="Arial"/>
+          <w:shd w:val="clear" w:color="auto" w:fill="FFFFFF"/>
+        </w:rPr>
+        <w:t>–</w:t>
+      </w:r>
+      <w:r>
+        <w:rPr>
+          <w:rFonts w:ascii="Arial" w:hAnsi="Arial" w:cs="Arial"/>
+          <w:shd w:val="clear" w:color="auto" w:fill="FFFFFF"/>
+        </w:rPr>
+        <w:t xml:space="preserve"> AREQUIPA</w:t>
+      </w:r>
+      <w:r>
+        <w:rPr>
+          <w:rFonts w:ascii="Arial" w:hAnsi="Arial" w:cs="Arial"/>
+          <w:shd w:val="clear" w:color="auto" w:fill="FFFFFF"/>
+        </w:rPr>
+        <w:t>.</w:t>
+      </w:r>
+    </w:p>
+    <w:p>
+      <w:pPr>
+        <w:pStyle w:val="NormalWeb"/>
+        <w:shd w:val="clear" w:color="auto" w:fill="FFFFFF"/>
+        <w:spacing w:line="248" w:lineRule="atLeast"/>
+        <w:rPr>
+          <w:rFonts w:ascii="Arial" w:hAnsi="Arial" w:cs="Arial"/>
+          <w:shd w:val="clear" w:color="auto" w:fill="FFFFFF"/>
+        </w:rPr>
+      </w:pPr>
+      <w:r>
+        <w:rPr>
+          <w:rFonts w:ascii="Arial" w:hAnsi="Arial" w:cs="Arial"/>
+          <w:shd w:val="clear" w:color="auto" w:fill="FFFFFF"/>
+        </w:rPr>
+        <w:t>Instituto del sur es una Comunidad Educativa Católica de especialización Tecnológica, que promueve la formación de las personas y el desarrollo de la sociedad.</w:t>
+      </w:r>
+      <w:r>
+        <w:rPr>
+          <w:rFonts w:ascii="Arial" w:hAnsi="Arial" w:cs="Arial"/>
+          <w:shd w:val="clear" w:color="auto" w:fill="FFFFFF"/>
+        </w:rPr>
+        <w:t xml:space="preserve"> </w:t>
+      </w:r>
     </w:p>
     <w:p>
       <w:pPr>
@@ -820,7 +928,7 @@
       <w:footerReference w:type="default" r:id="rId9"/>
       <w:pgSz w:w="12240" w:h="15840"/>
       <w:pgMar w:top="1417" w:right="1701" w:bottom="851" w:left="1701" w:header="708" w:footer="708" w:gutter="0"/>
-      <w:pgBorders w:offsetFrom="page">
+      <w:pgBorders w:display="firstPage" w:offsetFrom="page">
         <w:top w:val="thinThickSmallGap" w:sz="24" w:space="24" w:color="C00000"/>
         <w:left w:val="thinThickSmallGap" w:sz="24" w:space="24" w:color="C00000"/>
         <w:bottom w:val="thickThinSmallGap" w:sz="24" w:space="24" w:color="C00000"/>
